--- a/precious/lookhere_experience/ue设计文件.docx
+++ b/precious/lookhere_experience/ue设计文件.docx
@@ -3,20 +3,96 @@
 <w:document xmlns:ve="http://schemas.openxmlformats.org/markup-compatibility/2006" xmlns:o="urn:schemas-microsoft-com:office:office" xmlns:r="http://schemas.openxmlformats.org/officeDocument/2006/relationships" xmlns:m="http://schemas.openxmlformats.org/officeDocument/2006/math" xmlns:v="urn:schemas-microsoft-com:vml" xmlns:wp="http://schemas.openxmlformats.org/drawingml/2006/wordprocessingDrawing" xmlns:w10="urn:schemas-microsoft-com:office:word" xmlns:w="http://schemas.openxmlformats.org/wordprocessingml/2006/main" xmlns:wne="http://schemas.microsoft.com/office/word/2006/wordml">
   <w:body>
     <w:p>
-      <w:pPr>
-        <w:rPr>
-          <w:rFonts w:hint="eastAsia"/>
-        </w:rPr>
-      </w:pPr>
+      <w:r>
+        <w:rPr>
+          <w:rFonts w:hint="eastAsia"/>
+        </w:rPr>
+        <w:t xml:space="preserve"> </w:t>
+      </w:r>
+      <w:r>
+        <w:rPr>
+          <w:rFonts w:hint="eastAsia"/>
+        </w:rPr>
+        <w:t>a</w:t>
+      </w:r>
+      <w:r>
+        <w:rPr>
+          <w:rFonts w:hint="eastAsia"/>
+        </w:rPr>
+        <w:t>：</w:t>
+      </w:r>
+      <w:r>
+        <w:rPr>
+          <w:rFonts w:hint="eastAsia"/>
+        </w:rPr>
+        <w:tab/>
+      </w:r>
+      <w:r>
+        <w:rPr>
+          <w:rFonts w:hint="eastAsia"/>
+        </w:rPr>
+        <w:tab/>
+      </w:r>
+      <w:r>
+        <w:rPr>
+          <w:rFonts w:hint="eastAsia"/>
+        </w:rPr>
+        <w:tab/>
+      </w:r>
+      <w:r>
+        <w:rPr>
+          <w:rFonts w:hint="eastAsia"/>
+        </w:rPr>
+        <w:tab/>
+      </w:r>
+      <w:r>
+        <w:rPr>
+          <w:rFonts w:hint="eastAsia"/>
+        </w:rPr>
+        <w:tab/>
+      </w:r>
+      <w:r>
+        <w:rPr>
+          <w:rFonts w:hint="eastAsia"/>
+        </w:rPr>
+        <w:tab/>
+      </w:r>
+      <w:r>
+        <w:rPr>
+          <w:rFonts w:hint="eastAsia"/>
+        </w:rPr>
+        <w:tab/>
+      </w:r>
+      <w:r>
+        <w:rPr>
+          <w:rFonts w:hint="eastAsia"/>
+        </w:rPr>
+        <w:tab/>
+      </w:r>
+      <w:r>
+        <w:rPr>
+          <w:rFonts w:hint="eastAsia"/>
+        </w:rPr>
+        <w:tab/>
+      </w:r>
+      <w:r>
+        <w:rPr>
+          <w:rFonts w:hint="eastAsia"/>
+        </w:rPr>
+        <w:tab/>
+        <w:t>b:</w:t>
+      </w:r>
+    </w:p>
+    <w:p>
       <w:r>
         <w:rPr>
           <w:noProof/>
         </w:rPr>
         <w:drawing>
           <wp:inline distT="0" distB="0" distL="0" distR="0">
-            <wp:extent cx="5274310" cy="3124553"/>
-            <wp:effectExtent l="19050" t="0" r="2540" b="0"/>
-            <wp:docPr id="1" name="图片 1"/>
+            <wp:extent cx="1813650" cy="3223513"/>
+            <wp:effectExtent l="19050" t="0" r="0" b="0"/>
+            <wp:docPr id="12" name="图片 3" descr="D:\ycc_repo\img_ycc\task_percent.png"/>
             <wp:cNvGraphicFramePr>
               <a:graphicFrameLocks xmlns:a="http://schemas.openxmlformats.org/drawingml/2006/main" noChangeAspect="1"/>
             </wp:cNvGraphicFramePr>
@@ -24,7 +100,7 @@
               <a:graphicData uri="http://schemas.openxmlformats.org/drawingml/2006/picture">
                 <pic:pic xmlns:pic="http://schemas.openxmlformats.org/drawingml/2006/picture">
                   <pic:nvPicPr>
-                    <pic:cNvPr id="0" name="Picture 1"/>
+                    <pic:cNvPr id="0" name="Picture 3" descr="D:\ycc_repo\img_ycc\task_percent.png"/>
                     <pic:cNvPicPr>
                       <a:picLocks noChangeAspect="1" noChangeArrowheads="1"/>
                     </pic:cNvPicPr>
@@ -39,7 +115,7 @@
                   <pic:spPr bwMode="auto">
                     <a:xfrm>
                       <a:off x="0" y="0"/>
-                      <a:ext cx="5274310" cy="3124553"/>
+                      <a:ext cx="1815697" cy="3227150"/>
                     </a:xfrm>
                     <a:prstGeom prst="rect">
                       <a:avLst/>
@@ -58,20 +134,294 @@
           </wp:inline>
         </w:drawing>
       </w:r>
-    </w:p>
-    <w:p>
-      <w:pPr>
-        <w:rPr>
-          <w:rFonts w:hint="eastAsia"/>
-        </w:rPr>
-      </w:pPr>
+      <w:r>
+        <w:rPr>
+          <w:noProof/>
+        </w:rPr>
+        <w:drawing>
+          <wp:inline distT="0" distB="0" distL="0" distR="0">
+            <wp:extent cx="1809700" cy="3216489"/>
+            <wp:effectExtent l="19050" t="0" r="50" b="0"/>
+            <wp:docPr id="7" name="图片 4" descr="D:\ycc_repo\img_ycc\range.png"/>
+            <wp:cNvGraphicFramePr>
+              <a:graphicFrameLocks xmlns:a="http://schemas.openxmlformats.org/drawingml/2006/main" noChangeAspect="1"/>
+            </wp:cNvGraphicFramePr>
+            <a:graphic xmlns:a="http://schemas.openxmlformats.org/drawingml/2006/main">
+              <a:graphicData uri="http://schemas.openxmlformats.org/drawingml/2006/picture">
+                <pic:pic xmlns:pic="http://schemas.openxmlformats.org/drawingml/2006/picture">
+                  <pic:nvPicPr>
+                    <pic:cNvPr id="0" name="Picture 4" descr="D:\ycc_repo\img_ycc\range.png"/>
+                    <pic:cNvPicPr>
+                      <a:picLocks noChangeAspect="1" noChangeArrowheads="1"/>
+                    </pic:cNvPicPr>
+                  </pic:nvPicPr>
+                  <pic:blipFill>
+                    <a:blip r:embed="rId7"/>
+                    <a:srcRect/>
+                    <a:stretch>
+                      <a:fillRect/>
+                    </a:stretch>
+                  </pic:blipFill>
+                  <pic:spPr bwMode="auto">
+                    <a:xfrm>
+                      <a:off x="0" y="0"/>
+                      <a:ext cx="1814721" cy="3225413"/>
+                    </a:xfrm>
+                    <a:prstGeom prst="rect">
+                      <a:avLst/>
+                    </a:prstGeom>
+                    <a:noFill/>
+                    <a:ln w="9525">
+                      <a:noFill/>
+                      <a:miter lim="800000"/>
+                      <a:headEnd/>
+                      <a:tailEnd/>
+                    </a:ln>
+                  </pic:spPr>
+                </pic:pic>
+              </a:graphicData>
+            </a:graphic>
+          </wp:inline>
+        </w:drawing>
+      </w:r>
+    </w:p>
+    <w:p>
+      <w:r>
+        <w:rPr>
+          <w:noProof/>
+        </w:rPr>
+        <w:drawing>
+          <wp:inline distT="0" distB="0" distL="0" distR="0">
+            <wp:extent cx="1550334" cy="2655736"/>
+            <wp:effectExtent l="19050" t="0" r="0" b="0"/>
+            <wp:docPr id="13" name="图片 1" descr="D:\ycc_repo\img_ycc\all_func.png"/>
+            <wp:cNvGraphicFramePr>
+              <a:graphicFrameLocks xmlns:a="http://schemas.openxmlformats.org/drawingml/2006/main" noChangeAspect="1"/>
+            </wp:cNvGraphicFramePr>
+            <a:graphic xmlns:a="http://schemas.openxmlformats.org/drawingml/2006/main">
+              <a:graphicData uri="http://schemas.openxmlformats.org/drawingml/2006/picture">
+                <pic:pic xmlns:pic="http://schemas.openxmlformats.org/drawingml/2006/picture">
+                  <pic:nvPicPr>
+                    <pic:cNvPr id="0" name="Picture 1" descr="D:\ycc_repo\img_ycc\all_func.png"/>
+                    <pic:cNvPicPr>
+                      <a:picLocks noChangeAspect="1" noChangeArrowheads="1"/>
+                    </pic:cNvPicPr>
+                  </pic:nvPicPr>
+                  <pic:blipFill>
+                    <a:blip r:embed="rId8"/>
+                    <a:srcRect/>
+                    <a:stretch>
+                      <a:fillRect/>
+                    </a:stretch>
+                  </pic:blipFill>
+                  <pic:spPr bwMode="auto">
+                    <a:xfrm>
+                      <a:off x="0" y="0"/>
+                      <a:ext cx="1550334" cy="2655736"/>
+                    </a:xfrm>
+                    <a:prstGeom prst="rect">
+                      <a:avLst/>
+                    </a:prstGeom>
+                    <a:noFill/>
+                    <a:ln w="9525">
+                      <a:noFill/>
+                      <a:miter lim="800000"/>
+                      <a:headEnd/>
+                      <a:tailEnd/>
+                    </a:ln>
+                  </pic:spPr>
+                </pic:pic>
+              </a:graphicData>
+            </a:graphic>
+          </wp:inline>
+        </w:drawing>
+      </w:r>
+      <w:r>
+        <w:rPr>
+          <w:noProof/>
+        </w:rPr>
+        <w:drawing>
+          <wp:inline distT="0" distB="0" distL="0" distR="0">
+            <wp:extent cx="1496662" cy="2660108"/>
+            <wp:effectExtent l="19050" t="0" r="8288" b="0"/>
+            <wp:docPr id="1" name="图片 1" descr="D:\ycc_repo\img_ycc\work_report.png"/>
+            <wp:cNvGraphicFramePr>
+              <a:graphicFrameLocks xmlns:a="http://schemas.openxmlformats.org/drawingml/2006/main" noChangeAspect="1"/>
+            </wp:cNvGraphicFramePr>
+            <a:graphic xmlns:a="http://schemas.openxmlformats.org/drawingml/2006/main">
+              <a:graphicData uri="http://schemas.openxmlformats.org/drawingml/2006/picture">
+                <pic:pic xmlns:pic="http://schemas.openxmlformats.org/drawingml/2006/picture">
+                  <pic:nvPicPr>
+                    <pic:cNvPr id="0" name="Picture 1" descr="D:\ycc_repo\img_ycc\work_report.png"/>
+                    <pic:cNvPicPr>
+                      <a:picLocks noChangeAspect="1" noChangeArrowheads="1"/>
+                    </pic:cNvPicPr>
+                  </pic:nvPicPr>
+                  <pic:blipFill>
+                    <a:blip r:embed="rId9"/>
+                    <a:srcRect/>
+                    <a:stretch>
+                      <a:fillRect/>
+                    </a:stretch>
+                  </pic:blipFill>
+                  <pic:spPr bwMode="auto">
+                    <a:xfrm>
+                      <a:off x="0" y="0"/>
+                      <a:ext cx="1503427" cy="2672131"/>
+                    </a:xfrm>
+                    <a:prstGeom prst="rect">
+                      <a:avLst/>
+                    </a:prstGeom>
+                    <a:noFill/>
+                    <a:ln w="9525">
+                      <a:noFill/>
+                      <a:miter lim="800000"/>
+                      <a:headEnd/>
+                      <a:tailEnd/>
+                    </a:ln>
+                  </pic:spPr>
+                </pic:pic>
+              </a:graphicData>
+            </a:graphic>
+          </wp:inline>
+        </w:drawing>
+      </w:r>
+      <w:r>
+        <w:rPr>
+          <w:noProof/>
+        </w:rPr>
+        <w:drawing>
+          <wp:inline distT="0" distB="0" distL="0" distR="0">
+            <wp:extent cx="1502796" cy="2671011"/>
+            <wp:effectExtent l="19050" t="0" r="2154" b="0"/>
+            <wp:docPr id="11" name="图片 5" descr="D:\ycc_repo\img_ycc\daren.png"/>
+            <wp:cNvGraphicFramePr>
+              <a:graphicFrameLocks xmlns:a="http://schemas.openxmlformats.org/drawingml/2006/main" noChangeAspect="1"/>
+            </wp:cNvGraphicFramePr>
+            <a:graphic xmlns:a="http://schemas.openxmlformats.org/drawingml/2006/main">
+              <a:graphicData uri="http://schemas.openxmlformats.org/drawingml/2006/picture">
+                <pic:pic xmlns:pic="http://schemas.openxmlformats.org/drawingml/2006/picture">
+                  <pic:nvPicPr>
+                    <pic:cNvPr id="0" name="Picture 5" descr="D:\ycc_repo\img_ycc\daren.png"/>
+                    <pic:cNvPicPr>
+                      <a:picLocks noChangeAspect="1" noChangeArrowheads="1"/>
+                    </pic:cNvPicPr>
+                  </pic:nvPicPr>
+                  <pic:blipFill>
+                    <a:blip r:embed="rId10"/>
+                    <a:srcRect/>
+                    <a:stretch>
+                      <a:fillRect/>
+                    </a:stretch>
+                  </pic:blipFill>
+                  <pic:spPr bwMode="auto">
+                    <a:xfrm>
+                      <a:off x="0" y="0"/>
+                      <a:ext cx="1502796" cy="2671011"/>
+                    </a:xfrm>
+                    <a:prstGeom prst="rect">
+                      <a:avLst/>
+                    </a:prstGeom>
+                    <a:noFill/>
+                    <a:ln w="9525">
+                      <a:noFill/>
+                      <a:miter lim="800000"/>
+                      <a:headEnd/>
+                      <a:tailEnd/>
+                    </a:ln>
+                  </pic:spPr>
+                </pic:pic>
+              </a:graphicData>
+            </a:graphic>
+          </wp:inline>
+        </w:drawing>
+      </w:r>
+    </w:p>
+    <w:p>
+      <w:r>
+        <w:rPr>
+          <w:rFonts w:hint="eastAsia"/>
+        </w:rPr>
+        <w:t>c</w:t>
+      </w:r>
+      <w:r>
+        <w:rPr>
+          <w:rFonts w:hint="eastAsia"/>
+        </w:rPr>
+        <w:tab/>
+      </w:r>
+      <w:r>
+        <w:rPr>
+          <w:rFonts w:hint="eastAsia"/>
+        </w:rPr>
+        <w:tab/>
+      </w:r>
+      <w:r>
+        <w:rPr>
+          <w:rFonts w:hint="eastAsia"/>
+        </w:rPr>
+        <w:tab/>
+      </w:r>
+      <w:r>
+        <w:rPr>
+          <w:rFonts w:hint="eastAsia"/>
+        </w:rPr>
+        <w:tab/>
+      </w:r>
+      <w:r>
+        <w:rPr>
+          <w:rFonts w:hint="eastAsia"/>
+        </w:rPr>
+        <w:tab/>
+      </w:r>
+      <w:r>
+        <w:rPr>
+          <w:rFonts w:hint="eastAsia"/>
+        </w:rPr>
+        <w:tab/>
+        <w:t>d</w:t>
+      </w:r>
+      <w:r>
+        <w:rPr>
+          <w:rFonts w:hint="eastAsia"/>
+        </w:rPr>
+        <w:tab/>
+      </w:r>
+      <w:r>
+        <w:rPr>
+          <w:rFonts w:hint="eastAsia"/>
+        </w:rPr>
+        <w:tab/>
+      </w:r>
+      <w:r>
+        <w:rPr>
+          <w:rFonts w:hint="eastAsia"/>
+        </w:rPr>
+        <w:tab/>
+      </w:r>
+      <w:r>
+        <w:rPr>
+          <w:rFonts w:hint="eastAsia"/>
+        </w:rPr>
+        <w:tab/>
+      </w:r>
+      <w:r>
+        <w:rPr>
+          <w:rFonts w:hint="eastAsia"/>
+        </w:rPr>
+        <w:tab/>
+      </w:r>
+      <w:r>
+        <w:rPr>
+          <w:rFonts w:hint="eastAsia"/>
+        </w:rPr>
+        <w:tab/>
+        <w:t>e</w:t>
+      </w:r>
     </w:p>
     <w:p>
       <w:pPr>
         <w:pStyle w:val="1"/>
-        <w:rPr>
-          <w:rFonts w:hint="eastAsia"/>
-        </w:rPr>
       </w:pPr>
       <w:r>
         <w:rPr>
@@ -83,9 +433,6 @@
     <w:p>
       <w:pPr>
         <w:pStyle w:val="1"/>
-        <w:rPr>
-          <w:rFonts w:hint="eastAsia"/>
-        </w:rPr>
       </w:pPr>
       <w:r>
         <w:rPr>
@@ -101,11 +448,6 @@
       </w:r>
     </w:p>
     <w:p>
-      <w:pPr>
-        <w:rPr>
-          <w:rFonts w:hint="eastAsia"/>
-        </w:rPr>
-      </w:pPr>
       <w:r>
         <w:rPr>
           <w:rFonts w:hint="eastAsia"/>
@@ -116,9 +458,6 @@
     <w:p>
       <w:pPr>
         <w:pStyle w:val="2"/>
-        <w:rPr>
-          <w:rFonts w:hint="eastAsia"/>
-        </w:rPr>
       </w:pPr>
       <w:r>
         <w:rPr>
@@ -134,11 +473,6 @@
       </w:r>
     </w:p>
     <w:p>
-      <w:pPr>
-        <w:rPr>
-          <w:rFonts w:hint="eastAsia"/>
-        </w:rPr>
-      </w:pPr>
       <w:r>
         <w:rPr>
           <w:rFonts w:hint="eastAsia"/>
@@ -152,24 +486,14 @@
         <w:t>统计图通过左右滑动切换</w:t>
       </w:r>
     </w:p>
-    <w:p>
-      <w:pPr>
-        <w:rPr>
-          <w:rFonts w:hint="eastAsia"/>
-        </w:rPr>
-      </w:pPr>
-    </w:p>
-    <w:p>
-      <w:pPr>
-        <w:rPr>
-          <w:rFonts w:hint="eastAsia"/>
-        </w:rPr>
-      </w:pPr>
+    <w:p/>
+    <w:p>
       <w:r>
         <w:rPr>
           <w:rFonts w:hint="eastAsia"/>
           <w:noProof/>
         </w:rPr>
+        <w:lastRenderedPageBreak/>
         <w:drawing>
           <wp:inline distT="0" distB="0" distL="0" distR="0">
             <wp:extent cx="1269061" cy="980586"/>
@@ -188,7 +512,7 @@
                     </pic:cNvPicPr>
                   </pic:nvPicPr>
                   <pic:blipFill>
-                    <a:blip r:embed="rId7"/>
+                    <a:blip r:embed="rId11"/>
                     <a:srcRect/>
                     <a:stretch>
                       <a:fillRect/>
@@ -218,22 +542,202 @@
       </w:r>
     </w:p>
     <w:p>
+      <w:r>
+        <w:rPr>
+          <w:rFonts w:hint="eastAsia"/>
+        </w:rPr>
+        <w:t>---</w:t>
+      </w:r>
+      <w:r>
+        <w:rPr>
+          <w:rFonts w:hint="eastAsia"/>
+        </w:rPr>
+        <w:t>点击</w:t>
+      </w:r>
+      <w:r>
+        <w:rPr>
+          <w:rFonts w:hint="eastAsia"/>
+        </w:rPr>
+        <w:t>a</w:t>
+      </w:r>
+      <w:r>
+        <w:rPr>
+          <w:rFonts w:hint="eastAsia"/>
+        </w:rPr>
+        <w:t>中统计图红圈处跳转到</w:t>
+      </w:r>
+      <w:r>
+        <w:rPr>
+          <w:rFonts w:hint="eastAsia"/>
+        </w:rPr>
+        <w:t>d</w:t>
+      </w:r>
+      <w:r>
+        <w:rPr>
+          <w:rFonts w:hint="eastAsia"/>
+        </w:rPr>
+        <w:t>界面</w:t>
+      </w:r>
+    </w:p>
+    <w:p/>
+    <w:p>
+      <w:r>
+        <w:rPr>
+          <w:rFonts w:hint="eastAsia"/>
+        </w:rPr>
+        <w:t>---</w:t>
+      </w:r>
+      <w:r>
+        <w:rPr>
+          <w:rFonts w:hint="eastAsia"/>
+        </w:rPr>
+        <w:t>上划</w:t>
+      </w:r>
+      <w:r>
+        <w:rPr>
+          <w:rFonts w:hint="eastAsia"/>
+        </w:rPr>
+        <w:t>a</w:t>
+      </w:r>
+      <w:r>
+        <w:rPr>
+          <w:rFonts w:hint="eastAsia"/>
+        </w:rPr>
+        <w:t>，</w:t>
+      </w:r>
+      <w:r>
+        <w:rPr>
+          <w:rFonts w:hint="eastAsia"/>
+        </w:rPr>
+        <w:t>b</w:t>
+      </w:r>
+      <w:r>
+        <w:rPr>
+          <w:rFonts w:hint="eastAsia"/>
+        </w:rPr>
+        <w:t>或者</w:t>
+      </w:r>
+      <w:r>
+        <w:rPr>
+          <w:rFonts w:hint="eastAsia"/>
+        </w:rPr>
+        <w:t>e</w:t>
+      </w:r>
+      <w:r>
+        <w:rPr>
+          <w:rFonts w:hint="eastAsia"/>
+        </w:rPr>
+        <w:t>到达</w:t>
+      </w:r>
+      <w:r>
+        <w:rPr>
+          <w:rFonts w:hint="eastAsia"/>
+        </w:rPr>
+        <w:t xml:space="preserve"> </w:t>
+      </w:r>
+      <w:r>
+        <w:rPr>
+          <w:rFonts w:hint="eastAsia"/>
+        </w:rPr>
+        <w:t>b</w:t>
+      </w:r>
+      <w:r>
+        <w:rPr>
+          <w:rFonts w:hint="eastAsia"/>
+        </w:rPr>
+        <w:t>界面</w:t>
+      </w:r>
+    </w:p>
+    <w:p>
+      <w:r>
+        <w:rPr>
+          <w:rFonts w:hint="eastAsia"/>
+        </w:rPr>
+        <w:t>---</w:t>
+      </w:r>
+      <w:r>
+        <w:rPr>
+          <w:rFonts w:hint="eastAsia"/>
+        </w:rPr>
+        <w:t>点击</w:t>
+      </w:r>
+      <w:r>
+        <w:rPr>
+          <w:rFonts w:hint="eastAsia"/>
+        </w:rPr>
+        <w:t>d</w:t>
+      </w:r>
+      <w:r>
+        <w:rPr>
+          <w:rFonts w:hint="eastAsia"/>
+        </w:rPr>
+        <w:t>的未完成已完成跳转到相应界面</w:t>
+      </w:r>
+    </w:p>
+    <w:p>
       <w:pPr>
-        <w:rPr>
-          <w:rFonts w:hint="eastAsia"/>
-        </w:rPr>
+        <w:pStyle w:val="2"/>
       </w:pPr>
       <w:r>
         <w:rPr>
           <w:rFonts w:hint="eastAsia"/>
         </w:rPr>
-        <w:t>---</w:t>
-      </w:r>
-      <w:r>
-        <w:rPr>
-          <w:rFonts w:hint="eastAsia"/>
-        </w:rPr>
-        <w:t>点击</w:t>
+        <w:t>1.2</w:t>
+      </w:r>
+      <w:r>
+        <w:rPr>
+          <w:rFonts w:hint="eastAsia"/>
+        </w:rPr>
+        <w:t xml:space="preserve">. </w:t>
+      </w:r>
+      <w:r>
+        <w:rPr>
+          <w:rFonts w:hint="eastAsia"/>
+        </w:rPr>
+        <w:t>ui</w:t>
+      </w:r>
+      <w:r>
+        <w:rPr>
+          <w:rFonts w:hint="eastAsia"/>
+        </w:rPr>
+        <w:t>详细说明</w:t>
+      </w:r>
+    </w:p>
+    <w:p>
+      <w:r>
+        <w:rPr>
+          <w:rFonts w:hint="eastAsia"/>
+        </w:rPr>
+        <w:t>a,b,e</w:t>
+      </w:r>
+      <w:r>
+        <w:rPr>
+          <w:rFonts w:hint="eastAsia"/>
+        </w:rPr>
+        <w:t>均是上为统计图下为菜单的</w:t>
+      </w:r>
+      <w:r>
+        <w:rPr>
+          <w:rFonts w:hint="eastAsia"/>
+        </w:rPr>
+        <w:t>模式：</w:t>
+      </w:r>
+    </w:p>
+    <w:p>
+      <w:pPr>
+        <w:pStyle w:val="3"/>
+      </w:pPr>
+      <w:r>
+        <w:rPr>
+          <w:rFonts w:hint="eastAsia"/>
+        </w:rPr>
+        <w:t>1.2.1.</w:t>
+      </w:r>
+      <w:r>
+        <w:rPr>
+          <w:rFonts w:hint="eastAsia"/>
+        </w:rPr>
+        <w:t>界面</w:t>
       </w:r>
       <w:r>
         <w:rPr>
@@ -245,37 +749,19 @@
         <w:rPr>
           <w:rFonts w:hint="eastAsia"/>
         </w:rPr>
-        <w:t>中统计图红圈处跳转到</w:t>
-      </w:r>
-      <w:r>
-        <w:rPr>
-          <w:rFonts w:hint="eastAsia"/>
-        </w:rPr>
-        <w:t>d</w:t>
-      </w:r>
-      <w:r>
-        <w:rPr>
-          <w:rFonts w:hint="eastAsia"/>
-        </w:rPr>
-        <w:t>界面</w:t>
-      </w:r>
-    </w:p>
-    <w:p>
-      <w:pPr>
-        <w:rPr>
-          <w:rFonts w:hint="eastAsia"/>
-        </w:rPr>
-      </w:pPr>
-      <w:r>
-        <w:rPr>
-          <w:rFonts w:hint="eastAsia"/>
+        <w:t>（饼图）</w:t>
+      </w:r>
+    </w:p>
+    <w:p>
+      <w:r>
+        <w:rPr>
           <w:noProof/>
         </w:rPr>
         <w:drawing>
           <wp:inline distT="0" distB="0" distL="0" distR="0">
-            <wp:extent cx="1078230" cy="1326431"/>
-            <wp:effectExtent l="19050" t="0" r="7620" b="0"/>
-            <wp:docPr id="31" name="图片 31"/>
+            <wp:extent cx="1459892" cy="2594755"/>
+            <wp:effectExtent l="19050" t="0" r="6958" b="0"/>
+            <wp:docPr id="9" name="图片 3" descr="D:\ycc_repo\img_ycc\task_percent.png"/>
             <wp:cNvGraphicFramePr>
               <a:graphicFrameLocks xmlns:a="http://schemas.openxmlformats.org/drawingml/2006/main" noChangeAspect="1"/>
             </wp:cNvGraphicFramePr>
@@ -283,13 +769,13 @@
               <a:graphicData uri="http://schemas.openxmlformats.org/drawingml/2006/picture">
                 <pic:pic xmlns:pic="http://schemas.openxmlformats.org/drawingml/2006/picture">
                   <pic:nvPicPr>
-                    <pic:cNvPr id="0" name="Picture 31"/>
+                    <pic:cNvPr id="0" name="Picture 3" descr="D:\ycc_repo\img_ycc\task_percent.png"/>
                     <pic:cNvPicPr>
                       <a:picLocks noChangeAspect="1" noChangeArrowheads="1"/>
                     </pic:cNvPicPr>
                   </pic:nvPicPr>
                   <pic:blipFill>
-                    <a:blip r:embed="rId8"/>
+                    <a:blip r:embed="rId12" cstate="print"/>
                     <a:srcRect/>
                     <a:stretch>
                       <a:fillRect/>
@@ -298,7 +784,7 @@
                   <pic:spPr bwMode="auto">
                     <a:xfrm>
                       <a:off x="0" y="0"/>
-                      <a:ext cx="1078135" cy="1326314"/>
+                      <a:ext cx="1460898" cy="2596543"/>
                     </a:xfrm>
                     <a:prstGeom prst="rect">
                       <a:avLst/>
@@ -321,163 +807,26 @@
     <w:p>
       <w:pPr>
         <w:rPr>
-          <w:rFonts w:hint="eastAsia"/>
+          <w:b/>
         </w:rPr>
       </w:pPr>
       <w:r>
         <w:rPr>
           <w:rFonts w:hint="eastAsia"/>
-        </w:rPr>
-        <w:t>---</w:t>
-      </w:r>
-      <w:r>
-        <w:rPr>
-          <w:rFonts w:hint="eastAsia"/>
-        </w:rPr>
-        <w:t>点击</w:t>
-      </w:r>
-      <w:r>
-        <w:rPr>
-          <w:rFonts w:hint="eastAsia"/>
-        </w:rPr>
-        <w:t>b</w:t>
-      </w:r>
-      <w:r>
-        <w:rPr>
-          <w:rFonts w:hint="eastAsia"/>
-        </w:rPr>
-        <w:t>界面红圈所示图标</w:t>
-      </w:r>
-      <w:r>
-        <w:rPr>
-          <w:rFonts w:hint="eastAsia"/>
-        </w:rPr>
-        <w:t>界面变为</w:t>
-      </w:r>
-      <w:r>
-        <w:rPr>
-          <w:rFonts w:hint="eastAsia"/>
-        </w:rPr>
-        <w:t>c</w:t>
-      </w:r>
-      <w:r>
-        <w:rPr>
-          <w:rFonts w:hint="eastAsia"/>
-        </w:rPr>
-        <w:t>；再次点击回到</w:t>
-      </w:r>
-      <w:r>
-        <w:rPr>
-          <w:rFonts w:hint="eastAsia"/>
-        </w:rPr>
-        <w:t>b</w:t>
-      </w:r>
-    </w:p>
-    <w:p>
-      <w:pPr>
-        <w:pStyle w:val="2"/>
-        <w:rPr>
-          <w:rFonts w:hint="eastAsia"/>
-        </w:rPr>
-      </w:pPr>
-      <w:r>
-        <w:rPr>
-          <w:rFonts w:hint="eastAsia"/>
-        </w:rPr>
-        <w:t>1.2</w:t>
-      </w:r>
-      <w:r>
-        <w:rPr>
-          <w:rFonts w:hint="eastAsia"/>
-        </w:rPr>
-        <w:t xml:space="preserve">. </w:t>
-      </w:r>
-      <w:r>
-        <w:rPr>
-          <w:rFonts w:hint="eastAsia"/>
-        </w:rPr>
-        <w:t>ui</w:t>
-      </w:r>
-      <w:r>
-        <w:rPr>
-          <w:rFonts w:hint="eastAsia"/>
-        </w:rPr>
-        <w:t>详细说明</w:t>
-      </w:r>
-    </w:p>
-    <w:p>
-      <w:pPr>
-        <w:rPr>
-          <w:rFonts w:hint="eastAsia"/>
-        </w:rPr>
-      </w:pPr>
-      <w:r>
-        <w:rPr>
-          <w:rFonts w:hint="eastAsia"/>
-        </w:rPr>
-        <w:t>a,b,e</w:t>
-      </w:r>
-      <w:r>
-        <w:rPr>
-          <w:rFonts w:hint="eastAsia"/>
-        </w:rPr>
-        <w:t>均是上为统计图下为菜单的名模式：</w:t>
-      </w:r>
-    </w:p>
-    <w:p>
-      <w:pPr>
-        <w:pStyle w:val="3"/>
-        <w:rPr>
-          <w:rFonts w:hint="eastAsia"/>
-        </w:rPr>
-      </w:pPr>
-      <w:r>
-        <w:rPr>
-          <w:rFonts w:hint="eastAsia"/>
-        </w:rPr>
-        <w:lastRenderedPageBreak/>
-        <w:t>1.2.1.</w:t>
-      </w:r>
-      <w:r>
-        <w:rPr>
-          <w:rFonts w:hint="eastAsia"/>
-        </w:rPr>
-        <w:t>界面</w:t>
-      </w:r>
-      <w:r>
-        <w:rPr>
-          <w:rFonts w:hint="eastAsia"/>
-        </w:rPr>
-        <w:t>a</w:t>
-      </w:r>
-      <w:r>
-        <w:rPr>
-          <w:rFonts w:hint="eastAsia"/>
-        </w:rPr>
-        <w:t>（饼图）</w:t>
-      </w:r>
-    </w:p>
-    <w:p>
-      <w:pPr>
-        <w:rPr>
-          <w:rFonts w:hint="eastAsia"/>
           <w:b/>
         </w:rPr>
-      </w:pPr>
-      <w:r>
-        <w:rPr>
-          <w:rFonts w:hint="eastAsia"/>
-          <w:b/>
-        </w:rPr>
         <w:t>统计图效果：</w:t>
       </w:r>
     </w:p>
     <w:p>
-      <w:pPr>
-        <w:rPr>
-          <w:rFonts w:hint="eastAsia"/>
-        </w:rPr>
-      </w:pPr>
+      <w:r>
+        <w:rPr>
+          <w:rFonts w:hint="eastAsia"/>
+        </w:rPr>
+        <w:t>任务完成情况</w:t>
+      </w:r>
+    </w:p>
+    <w:p>
       <w:r>
         <w:rPr>
           <w:rFonts w:hint="eastAsia"/>
@@ -501,7 +850,7 @@
                     </pic:cNvPicPr>
                   </pic:nvPicPr>
                   <pic:blipFill>
-                    <a:blip r:embed="rId9"/>
+                    <a:blip r:embed="rId13"/>
                     <a:srcRect/>
                     <a:stretch>
                       <a:fillRect/>
@@ -531,6 +880,56 @@
       </w:r>
     </w:p>
     <w:p>
+      <w:r>
+        <w:rPr>
+          <w:rFonts w:hint="eastAsia"/>
+        </w:rPr>
+        <w:t>描述：</w:t>
+      </w:r>
+    </w:p>
+    <w:p>
+      <w:r>
+        <w:rPr>
+          <w:rFonts w:hint="eastAsia"/>
+        </w:rPr>
+        <w:t>---</w:t>
+      </w:r>
+      <w:r>
+        <w:rPr>
+          <w:rFonts w:hint="eastAsia"/>
+        </w:rPr>
+        <w:t>内圆边框有呼吸效果，圆内以百分比显示未完成工单比例</w:t>
+      </w:r>
+    </w:p>
+    <w:p>
+      <w:r>
+        <w:rPr>
+          <w:rFonts w:hint="eastAsia"/>
+        </w:rPr>
+        <w:t>---</w:t>
+      </w:r>
+      <w:r>
+        <w:rPr>
+          <w:rFonts w:hint="eastAsia"/>
+        </w:rPr>
+        <w:t>圆环扇区对应百分比，颜色深度递增</w:t>
+      </w:r>
+    </w:p>
+    <w:p>
+      <w:r>
+        <w:rPr>
+          <w:rFonts w:hint="eastAsia"/>
+        </w:rPr>
+        <w:t>---</w:t>
+      </w:r>
+      <w:r>
+        <w:rPr>
+          <w:rFonts w:hint="eastAsia"/>
+        </w:rPr>
+        <w:t>圆环扇区有闪烁效果</w:t>
+      </w:r>
+    </w:p>
+    <w:p>
       <w:pPr>
         <w:rPr>
           <w:rFonts w:hint="eastAsia"/>
@@ -540,132 +939,74 @@
         <w:rPr>
           <w:rFonts w:hint="eastAsia"/>
         </w:rPr>
-        <w:t>描述：</w:t>
+        <w:t>---</w:t>
+      </w:r>
+      <w:r>
+        <w:rPr>
+          <w:rFonts w:hint="eastAsia"/>
+        </w:rPr>
+        <w:t>最外边进度弧有呼吸效果</w:t>
+      </w:r>
+    </w:p>
+    <w:p>
+      <w:r>
+        <w:rPr>
+          <w:rFonts w:hint="eastAsia"/>
+        </w:rPr>
+        <w:t>---</w:t>
+      </w:r>
+      <w:r>
+        <w:rPr>
+          <w:rFonts w:hint="eastAsia"/>
+        </w:rPr>
+        <w:t>文字改为处理工单，点击跳转到未完成工单上面</w:t>
       </w:r>
     </w:p>
     <w:p>
       <w:pPr>
         <w:rPr>
-          <w:rFonts w:hint="eastAsia"/>
+          <w:b/>
         </w:rPr>
       </w:pPr>
       <w:r>
         <w:rPr>
           <w:rFonts w:hint="eastAsia"/>
-        </w:rPr>
-        <w:t>---</w:t>
-      </w:r>
-      <w:r>
-        <w:rPr>
-          <w:rFonts w:hint="eastAsia"/>
-        </w:rPr>
-        <w:t>内圆边框有呼吸效果，圆内以百分比显示未完成工单比例</w:t>
+          <w:b/>
+        </w:rPr>
+        <w:lastRenderedPageBreak/>
+        <w:t>统计图</w:t>
+      </w:r>
+      <w:r>
+        <w:rPr>
+          <w:rFonts w:hint="eastAsia"/>
+          <w:b/>
+        </w:rPr>
+        <w:t>下的</w:t>
+      </w:r>
+      <w:r>
+        <w:rPr>
+          <w:rFonts w:hint="eastAsia"/>
+          <w:b/>
+        </w:rPr>
+        <w:t>菜单</w:t>
       </w:r>
     </w:p>
     <w:p>
       <w:pPr>
         <w:rPr>
-          <w:rFonts w:hint="eastAsia"/>
+          <w:b/>
         </w:rPr>
       </w:pPr>
       <w:r>
         <w:rPr>
-          <w:rFonts w:hint="eastAsia"/>
-        </w:rPr>
-        <w:t>---</w:t>
-      </w:r>
-      <w:r>
-        <w:rPr>
-          <w:rFonts w:hint="eastAsia"/>
-        </w:rPr>
-        <w:t>圆环扇区对应百分比，颜色深度递增</w:t>
-      </w:r>
-    </w:p>
-    <w:p>
-      <w:pPr>
-        <w:rPr>
-          <w:rFonts w:hint="eastAsia"/>
-        </w:rPr>
-      </w:pPr>
-      <w:r>
-        <w:rPr>
-          <w:rFonts w:hint="eastAsia"/>
-        </w:rPr>
-        <w:t>---</w:t>
-      </w:r>
-      <w:r>
-        <w:rPr>
-          <w:rFonts w:hint="eastAsia"/>
-        </w:rPr>
-        <w:t>圆环扇区有闪烁效果</w:t>
-      </w:r>
-    </w:p>
-    <w:p>
-      <w:pPr>
-        <w:rPr>
-          <w:rFonts w:hint="eastAsia"/>
-        </w:rPr>
-      </w:pPr>
-      <w:r>
-        <w:rPr>
-          <w:rFonts w:hint="eastAsia"/>
-        </w:rPr>
-        <w:t>---</w:t>
-      </w:r>
-      <w:r>
-        <w:rPr>
-          <w:rFonts w:hint="eastAsia"/>
-        </w:rPr>
-        <w:t>最外边进度弧有呼吸效果</w:t>
-      </w:r>
-    </w:p>
-    <w:p>
-      <w:pPr>
-        <w:rPr>
-          <w:rFonts w:hint="eastAsia"/>
-          <w:b/>
-        </w:rPr>
-      </w:pPr>
-      <w:r>
-        <w:rPr>
-          <w:rFonts w:hint="eastAsia"/>
-          <w:b/>
-        </w:rPr>
-        <w:t>统计图</w:t>
-      </w:r>
-      <w:r>
-        <w:rPr>
-          <w:rFonts w:hint="eastAsia"/>
-          <w:b/>
-        </w:rPr>
-        <w:t>下的</w:t>
-      </w:r>
-      <w:r>
-        <w:rPr>
-          <w:rFonts w:hint="eastAsia"/>
-          <w:b/>
-        </w:rPr>
-        <w:t>菜单</w:t>
-      </w:r>
-    </w:p>
-    <w:p>
-      <w:pPr>
-        <w:rPr>
-          <w:rFonts w:hint="eastAsia"/>
-          <w:b/>
-        </w:rPr>
-      </w:pPr>
-      <w:r>
-        <w:rPr>
-          <w:rFonts w:hint="eastAsia"/>
           <w:b/>
           <w:noProof/>
         </w:rPr>
         <w:drawing>
           <wp:inline distT="0" distB="0" distL="0" distR="0">
-            <wp:extent cx="2305685" cy="1208405"/>
-            <wp:effectExtent l="19050" t="0" r="0" b="0"/>
-            <wp:docPr id="10" name="图片 10"/>
+            <wp:extent cx="1685925" cy="1017905"/>
+            <wp:effectExtent l="19050" t="0" r="9525" b="0"/>
+            <wp:docPr id="15" name="图片 6"/>
             <wp:cNvGraphicFramePr>
               <a:graphicFrameLocks xmlns:a="http://schemas.openxmlformats.org/drawingml/2006/main" noChangeAspect="1"/>
             </wp:cNvGraphicFramePr>
@@ -673,13 +1014,13 @@
               <a:graphicData uri="http://schemas.openxmlformats.org/drawingml/2006/picture">
                 <pic:pic xmlns:pic="http://schemas.openxmlformats.org/drawingml/2006/picture">
                   <pic:nvPicPr>
-                    <pic:cNvPr id="0" name="Picture 10"/>
+                    <pic:cNvPr id="0" name="Picture 6"/>
                     <pic:cNvPicPr>
                       <a:picLocks noChangeAspect="1" noChangeArrowheads="1"/>
                     </pic:cNvPicPr>
                   </pic:nvPicPr>
                   <pic:blipFill>
-                    <a:blip r:embed="rId10"/>
+                    <a:blip r:embed="rId14"/>
                     <a:srcRect/>
                     <a:stretch>
                       <a:fillRect/>
@@ -688,7 +1029,7 @@
                   <pic:spPr bwMode="auto">
                     <a:xfrm>
                       <a:off x="0" y="0"/>
-                      <a:ext cx="2305685" cy="1208405"/>
+                      <a:ext cx="1685925" cy="1017905"/>
                     </a:xfrm>
                     <a:prstGeom prst="rect">
                       <a:avLst/>
@@ -709,11 +1050,6 @@
       </w:r>
     </w:p>
     <w:p>
-      <w:pPr>
-        <w:rPr>
-          <w:rFonts w:hint="eastAsia"/>
-        </w:rPr>
-      </w:pPr>
       <w:r>
         <w:rPr>
           <w:rFonts w:hint="eastAsia"/>
@@ -728,11 +1064,6 @@
       </w:r>
     </w:p>
     <w:p>
-      <w:pPr>
-        <w:rPr>
-          <w:rFonts w:hint="eastAsia"/>
-        </w:rPr>
-      </w:pPr>
       <w:r>
         <w:rPr>
           <w:rFonts w:hint="eastAsia"/>
@@ -747,18 +1078,34 @@
       </w:r>
     </w:p>
     <w:p>
-      <w:pPr>
-        <w:rPr>
-          <w:rFonts w:hint="eastAsia"/>
-        </w:rPr>
-      </w:pPr>
+      <w:r>
+        <w:rPr>
+          <w:rFonts w:hint="eastAsia"/>
+        </w:rPr>
+        <w:t>---</w:t>
+      </w:r>
+      <w:r>
+        <w:rPr>
+          <w:rFonts w:hint="eastAsia"/>
+        </w:rPr>
+        <w:t>点击加图标可以添加快捷菜单，最多显示</w:t>
+      </w:r>
+      <w:r>
+        <w:rPr>
+          <w:rFonts w:hint="eastAsia"/>
+        </w:rPr>
+        <w:t>6</w:t>
+      </w:r>
+      <w:r>
+        <w:rPr>
+          <w:rFonts w:hint="eastAsia"/>
+        </w:rPr>
+        <w:t>个</w:t>
+      </w:r>
     </w:p>
     <w:p>
       <w:pPr>
         <w:pStyle w:val="3"/>
-        <w:rPr>
-          <w:rFonts w:hint="eastAsia"/>
-        </w:rPr>
       </w:pPr>
       <w:r>
         <w:rPr>
@@ -786,21 +1133,23 @@
       </w:r>
     </w:p>
     <w:p>
-      <w:pPr>
-        <w:rPr>
-          <w:rFonts w:hint="eastAsia"/>
-        </w:rPr>
-      </w:pPr>
-      <w:r>
-        <w:rPr>
-          <w:rFonts w:hint="eastAsia"/>
+      <w:r>
+        <w:rPr>
+          <w:rFonts w:hint="eastAsia"/>
+        </w:rPr>
+        <w:t>排名</w:t>
+      </w:r>
+    </w:p>
+    <w:p>
+      <w:r>
+        <w:rPr>
           <w:noProof/>
         </w:rPr>
         <w:drawing>
           <wp:inline distT="0" distB="0" distL="0" distR="0">
-            <wp:extent cx="1746139" cy="2155329"/>
-            <wp:effectExtent l="19050" t="0" r="6461" b="0"/>
-            <wp:docPr id="19" name="图片 19"/>
+            <wp:extent cx="1172099" cy="2083242"/>
+            <wp:effectExtent l="19050" t="0" r="9001" b="0"/>
+            <wp:docPr id="17" name="图片 4" descr="D:\ycc_repo\img_ycc\range.png"/>
             <wp:cNvGraphicFramePr>
               <a:graphicFrameLocks xmlns:a="http://schemas.openxmlformats.org/drawingml/2006/main" noChangeAspect="1"/>
             </wp:cNvGraphicFramePr>
@@ -808,13 +1157,13 @@
               <a:graphicData uri="http://schemas.openxmlformats.org/drawingml/2006/picture">
                 <pic:pic xmlns:pic="http://schemas.openxmlformats.org/drawingml/2006/picture">
                   <pic:nvPicPr>
-                    <pic:cNvPr id="0" name="Picture 19"/>
+                    <pic:cNvPr id="0" name="Picture 4" descr="D:\ycc_repo\img_ycc\range.png"/>
                     <pic:cNvPicPr>
                       <a:picLocks noChangeAspect="1" noChangeArrowheads="1"/>
                     </pic:cNvPicPr>
                   </pic:nvPicPr>
                   <pic:blipFill>
-                    <a:blip r:embed="rId11"/>
+                    <a:blip r:embed="rId15" cstate="print"/>
                     <a:srcRect/>
                     <a:stretch>
                       <a:fillRect/>
@@ -823,7 +1172,7 @@
                   <pic:spPr bwMode="auto">
                     <a:xfrm>
                       <a:off x="0" y="0"/>
-                      <a:ext cx="1748530" cy="2158280"/>
+                      <a:ext cx="1175319" cy="2088964"/>
                     </a:xfrm>
                     <a:prstGeom prst="rect">
                       <a:avLst/>
@@ -844,11 +1193,6 @@
       </w:r>
     </w:p>
     <w:p>
-      <w:pPr>
-        <w:rPr>
-          <w:rFonts w:hint="eastAsia"/>
-        </w:rPr>
-      </w:pPr>
       <w:r>
         <w:rPr>
           <w:rFonts w:hint="eastAsia"/>
@@ -859,15 +1203,10 @@
         <w:rPr>
           <w:rFonts w:hint="eastAsia"/>
         </w:rPr>
-        <w:t>统计图为柱状图，相邻两条柱颜色不一样</w:t>
-      </w:r>
-    </w:p>
-    <w:p>
-      <w:pPr>
-        <w:rPr>
-          <w:rFonts w:hint="eastAsia"/>
-        </w:rPr>
-      </w:pPr>
+        <w:t>统计图为柱状图</w:t>
+      </w:r>
+    </w:p>
+    <w:p>
       <w:r>
         <w:rPr>
           <w:rFonts w:hint="eastAsia"/>
@@ -882,24 +1221,33 @@
       </w:r>
     </w:p>
     <w:p>
-      <w:pPr>
-        <w:rPr>
-          <w:rFonts w:hint="eastAsia"/>
-        </w:rPr>
-      </w:pPr>
+      <w:r>
+        <w:rPr>
+          <w:rFonts w:hint="eastAsia"/>
+        </w:rPr>
+        <w:t>---</w:t>
+      </w:r>
+      <w:r>
+        <w:rPr>
+          <w:rFonts w:hint="eastAsia"/>
+        </w:rPr>
+        <w:t>“我”</w:t>
+      </w:r>
+      <w:r>
+        <w:rPr>
+          <w:rFonts w:hint="eastAsia"/>
+        </w:rPr>
+        <w:t>柱形条颜色不一样</w:t>
+      </w:r>
     </w:p>
     <w:p>
       <w:pPr>
         <w:pStyle w:val="3"/>
-        <w:rPr>
-          <w:rFonts w:hint="eastAsia"/>
-        </w:rPr>
       </w:pPr>
       <w:r>
         <w:rPr>
           <w:rFonts w:hint="eastAsia"/>
         </w:rPr>
-        <w:lastRenderedPageBreak/>
         <w:t>1.2.3.</w:t>
       </w:r>
       <w:r>
@@ -916,21 +1264,15 @@
       </w:r>
     </w:p>
     <w:p>
-      <w:pPr>
-        <w:rPr>
-          <w:rFonts w:hint="eastAsia"/>
-        </w:rPr>
-      </w:pPr>
-      <w:r>
-        <w:rPr>
-          <w:rFonts w:hint="eastAsia"/>
+      <w:r>
+        <w:rPr>
           <w:noProof/>
         </w:rPr>
         <w:drawing>
           <wp:inline distT="0" distB="0" distL="0" distR="0">
-            <wp:extent cx="2565124" cy="2265301"/>
-            <wp:effectExtent l="19050" t="0" r="6626" b="0"/>
-            <wp:docPr id="43" name="图片 43"/>
+            <wp:extent cx="854076" cy="1463040"/>
+            <wp:effectExtent l="19050" t="0" r="3174" b="0"/>
+            <wp:docPr id="18" name="图片 1" descr="D:\ycc_repo\img_ycc\all_func.png"/>
             <wp:cNvGraphicFramePr>
               <a:graphicFrameLocks xmlns:a="http://schemas.openxmlformats.org/drawingml/2006/main" noChangeAspect="1"/>
             </wp:cNvGraphicFramePr>
@@ -938,13 +1280,13 @@
               <a:graphicData uri="http://schemas.openxmlformats.org/drawingml/2006/picture">
                 <pic:pic xmlns:pic="http://schemas.openxmlformats.org/drawingml/2006/picture">
                   <pic:nvPicPr>
-                    <pic:cNvPr id="0" name="Picture 43"/>
+                    <pic:cNvPr id="0" name="Picture 1" descr="D:\ycc_repo\img_ycc\all_func.png"/>
                     <pic:cNvPicPr>
                       <a:picLocks noChangeAspect="1" noChangeArrowheads="1"/>
                     </pic:cNvPicPr>
                   </pic:nvPicPr>
                   <pic:blipFill>
-                    <a:blip r:embed="rId12" cstate="print"/>
+                    <a:blip r:embed="rId16" cstate="print"/>
                     <a:srcRect/>
                     <a:stretch>
                       <a:fillRect/>
@@ -953,7 +1295,7 @@
                   <pic:spPr bwMode="auto">
                     <a:xfrm>
                       <a:off x="0" y="0"/>
-                      <a:ext cx="2565285" cy="2265443"/>
+                      <a:ext cx="855719" cy="1465855"/>
                     </a:xfrm>
                     <a:prstGeom prst="rect">
                       <a:avLst/>
@@ -974,11 +1316,6 @@
       </w:r>
     </w:p>
     <w:p>
-      <w:pPr>
-        <w:rPr>
-          <w:rFonts w:hint="eastAsia"/>
-        </w:rPr>
-      </w:pPr>
       <w:r>
         <w:rPr>
           <w:rFonts w:hint="eastAsia"/>
@@ -993,11 +1330,6 @@
       </w:r>
     </w:p>
     <w:p>
-      <w:pPr>
-        <w:rPr>
-          <w:rFonts w:hint="eastAsia"/>
-        </w:rPr>
-      </w:pPr>
       <w:r>
         <w:rPr>
           <w:rFonts w:hint="eastAsia"/>
@@ -1012,11 +1344,6 @@
       </w:r>
     </w:p>
     <w:p>
-      <w:pPr>
-        <w:rPr>
-          <w:rFonts w:hint="eastAsia"/>
-        </w:rPr>
-      </w:pPr>
       <w:r>
         <w:rPr>
           <w:rFonts w:hint="eastAsia"/>
@@ -1031,11 +1358,6 @@
       </w:r>
     </w:p>
     <w:p>
-      <w:pPr>
-        <w:rPr>
-          <w:rFonts w:hint="eastAsia"/>
-        </w:rPr>
-      </w:pPr>
       <w:r>
         <w:rPr>
           <w:rFonts w:hint="eastAsia"/>
@@ -1054,56 +1376,20 @@
         </w:rPr>
         <w:t>下部为下拉翻页</w:t>
       </w:r>
-    </w:p>
-    <w:p>
-      <w:pPr>
-        <w:rPr>
-          <w:rFonts w:hint="eastAsia"/>
-        </w:rPr>
-      </w:pPr>
-      <w:r>
-        <w:rPr>
-          <w:rFonts w:hint="eastAsia"/>
-        </w:rPr>
-        <w:t>---</w:t>
-      </w:r>
-      <w:r>
-        <w:rPr>
-          <w:rFonts w:hint="eastAsia"/>
-        </w:rPr>
-        <w:t>点击下部按钮回到</w:t>
-      </w:r>
-      <w:r>
-        <w:rPr>
-          <w:rFonts w:hint="eastAsia"/>
-        </w:rPr>
-        <w:t>b</w:t>
-      </w:r>
-      <w:r>
-        <w:rPr>
-          <w:rFonts w:hint="eastAsia"/>
-        </w:rPr>
-        <w:t>界面</w:t>
-      </w:r>
-    </w:p>
-    <w:p>
-      <w:pPr>
-        <w:rPr>
-          <w:rFonts w:hint="eastAsia"/>
-        </w:rPr>
-      </w:pPr>
-    </w:p>
+      <w:r>
+        <w:t xml:space="preserve"> </w:t>
+      </w:r>
+    </w:p>
+    <w:p/>
     <w:p>
       <w:pPr>
         <w:pStyle w:val="3"/>
-        <w:rPr>
-          <w:rFonts w:hint="eastAsia"/>
-        </w:rPr>
       </w:pPr>
       <w:r>
         <w:rPr>
           <w:rFonts w:hint="eastAsia"/>
         </w:rPr>
+        <w:lastRenderedPageBreak/>
         <w:t>1.2.3.</w:t>
       </w:r>
       <w:r>
@@ -1120,21 +1406,15 @@
       </w:r>
     </w:p>
     <w:p>
-      <w:pPr>
-        <w:rPr>
-          <w:rFonts w:hint="eastAsia"/>
-        </w:rPr>
-      </w:pPr>
-      <w:r>
-        <w:rPr>
-          <w:rFonts w:hint="eastAsia"/>
+      <w:r>
+        <w:rPr>
           <w:noProof/>
         </w:rPr>
         <w:drawing>
           <wp:inline distT="0" distB="0" distL="0" distR="0">
-            <wp:extent cx="2111899" cy="2360601"/>
-            <wp:effectExtent l="19050" t="0" r="2651" b="0"/>
-            <wp:docPr id="2" name="图片 34"/>
+            <wp:extent cx="998717" cy="1775080"/>
+            <wp:effectExtent l="19050" t="0" r="0" b="0"/>
+            <wp:docPr id="2" name="图片 1" descr="D:\ycc_repo\img_ycc\work_report.png"/>
             <wp:cNvGraphicFramePr>
               <a:graphicFrameLocks xmlns:a="http://schemas.openxmlformats.org/drawingml/2006/main" noChangeAspect="1"/>
             </wp:cNvGraphicFramePr>
@@ -1142,13 +1422,13 @@
               <a:graphicData uri="http://schemas.openxmlformats.org/drawingml/2006/picture">
                 <pic:pic xmlns:pic="http://schemas.openxmlformats.org/drawingml/2006/picture">
                   <pic:nvPicPr>
-                    <pic:cNvPr id="0" name="Picture 34"/>
+                    <pic:cNvPr id="0" name="Picture 1" descr="D:\ycc_repo\img_ycc\work_report.png"/>
                     <pic:cNvPicPr>
                       <a:picLocks noChangeAspect="1" noChangeArrowheads="1"/>
                     </pic:cNvPicPr>
                   </pic:nvPicPr>
                   <pic:blipFill>
-                    <a:blip r:embed="rId13"/>
+                    <a:blip r:embed="rId17" cstate="print"/>
                     <a:srcRect/>
                     <a:stretch>
                       <a:fillRect/>
@@ -1157,7 +1437,7 @@
                   <pic:spPr bwMode="auto">
                     <a:xfrm>
                       <a:off x="0" y="0"/>
-                      <a:ext cx="2113329" cy="2362199"/>
+                      <a:ext cx="1001883" cy="1780707"/>
                     </a:xfrm>
                     <a:prstGeom prst="rect">
                       <a:avLst/>
@@ -1178,11 +1458,6 @@
       </w:r>
     </w:p>
     <w:p>
-      <w:pPr>
-        <w:rPr>
-          <w:rFonts w:hint="eastAsia"/>
-        </w:rPr>
-      </w:pPr>
       <w:r>
         <w:rPr>
           <w:rFonts w:hint="eastAsia"/>
@@ -1191,11 +1466,6 @@
       </w:r>
     </w:p>
     <w:p>
-      <w:pPr>
-        <w:rPr>
-          <w:rFonts w:hint="eastAsia"/>
-        </w:rPr>
-      </w:pPr>
       <w:r>
         <w:rPr>
           <w:rFonts w:hint="eastAsia"/>
@@ -1208,13 +1478,14 @@
         </w:rPr>
         <w:t>上部右侧有按钮切换日历视图（按年，月或日）</w:t>
       </w:r>
-    </w:p>
-    <w:p>
-      <w:pPr>
-        <w:rPr>
-          <w:rFonts w:hint="eastAsia"/>
-        </w:rPr>
-      </w:pPr>
+      <w:r>
+        <w:rPr>
+          <w:rFonts w:hint="eastAsia"/>
+        </w:rPr>
+        <w:t>（对话框形式）</w:t>
+      </w:r>
+    </w:p>
+    <w:p>
       <w:r>
         <w:rPr>
           <w:rFonts w:hint="eastAsia"/>
@@ -1225,34 +1496,41 @@
         <w:rPr>
           <w:rFonts w:hint="eastAsia"/>
         </w:rPr>
-        <w:t>第二个黑圈显示几日几周</w:t>
-      </w:r>
-      <w:r>
-        <w:rPr>
-          <w:rFonts w:hint="eastAsia"/>
-        </w:rPr>
-        <w:t>或几月</w:t>
-      </w:r>
-    </w:p>
-    <w:p>
-      <w:pPr>
-        <w:rPr>
-          <w:rFonts w:hint="eastAsia"/>
-        </w:rPr>
-      </w:pPr>
+        <w:t>日历控件下滑可以显示全</w:t>
+      </w:r>
+      <w:r>
+        <w:t xml:space="preserve"> </w:t>
+      </w:r>
+    </w:p>
+    <w:p>
+      <w:r>
+        <w:rPr>
+          <w:rFonts w:hint="eastAsia"/>
+        </w:rPr>
+        <w:t>---</w:t>
+      </w:r>
+      <w:r>
+        <w:rPr>
+          <w:rFonts w:hint="eastAsia"/>
+        </w:rPr>
+        <w:t>中部为饼状图</w:t>
+      </w:r>
     </w:p>
     <w:p>
       <w:pPr>
         <w:pStyle w:val="3"/>
-        <w:rPr>
-          <w:rFonts w:hint="eastAsia"/>
-        </w:rPr>
       </w:pPr>
-      <w:r>
-        <w:rPr>
-          <w:rFonts w:hint="eastAsia"/>
-        </w:rPr>
-        <w:lastRenderedPageBreak/>
+    </w:p>
+    <w:p/>
+    <w:p/>
+    <w:p>
+      <w:pPr>
+        <w:pStyle w:val="3"/>
+      </w:pPr>
+      <w:r>
+        <w:rPr>
+          <w:rFonts w:hint="eastAsia"/>
+        </w:rPr>
         <w:t>1.2.3.</w:t>
       </w:r>
       <w:r>
@@ -1275,21 +1553,23 @@
       </w:r>
     </w:p>
     <w:p>
-      <w:pPr>
-        <w:rPr>
-          <w:rFonts w:hint="eastAsia"/>
-        </w:rPr>
-      </w:pPr>
-      <w:r>
-        <w:rPr>
-          <w:rFonts w:hint="eastAsia"/>
+      <w:r>
+        <w:rPr>
+          <w:rFonts w:hint="eastAsia"/>
+        </w:rPr>
+        <w:t>消缺达人</w:t>
+      </w:r>
+    </w:p>
+    <w:p>
+      <w:r>
+        <w:rPr>
           <w:noProof/>
         </w:rPr>
         <w:drawing>
           <wp:inline distT="0" distB="0" distL="0" distR="0">
-            <wp:extent cx="2313940" cy="2083435"/>
-            <wp:effectExtent l="19050" t="0" r="0" b="0"/>
-            <wp:docPr id="40" name="图片 40"/>
+            <wp:extent cx="1118414" cy="1987826"/>
+            <wp:effectExtent l="19050" t="0" r="5536" b="0"/>
+            <wp:docPr id="21" name="图片 5" descr="D:\ycc_repo\img_ycc\daren.png"/>
             <wp:cNvGraphicFramePr>
               <a:graphicFrameLocks xmlns:a="http://schemas.openxmlformats.org/drawingml/2006/main" noChangeAspect="1"/>
             </wp:cNvGraphicFramePr>
@@ -1297,13 +1577,13 @@
               <a:graphicData uri="http://schemas.openxmlformats.org/drawingml/2006/picture">
                 <pic:pic xmlns:pic="http://schemas.openxmlformats.org/drawingml/2006/picture">
                   <pic:nvPicPr>
-                    <pic:cNvPr id="0" name="Picture 40"/>
+                    <pic:cNvPr id="0" name="Picture 5" descr="D:\ycc_repo\img_ycc\daren.png"/>
                     <pic:cNvPicPr>
                       <a:picLocks noChangeAspect="1" noChangeArrowheads="1"/>
                     </pic:cNvPicPr>
                   </pic:nvPicPr>
                   <pic:blipFill>
-                    <a:blip r:embed="rId14"/>
+                    <a:blip r:embed="rId18" cstate="print"/>
                     <a:srcRect/>
                     <a:stretch>
                       <a:fillRect/>
@@ -1312,7 +1592,7 @@
                   <pic:spPr bwMode="auto">
                     <a:xfrm>
                       <a:off x="0" y="0"/>
-                      <a:ext cx="2313940" cy="2083435"/>
+                      <a:ext cx="1120040" cy="1990717"/>
                     </a:xfrm>
                     <a:prstGeom prst="rect">
                       <a:avLst/>
@@ -1332,19 +1612,8 @@
         </w:drawing>
       </w:r>
     </w:p>
-    <w:p>
-      <w:pPr>
-        <w:rPr>
-          <w:rFonts w:hint="eastAsia"/>
-        </w:rPr>
-      </w:pPr>
-    </w:p>
-    <w:p>
-      <w:pPr>
-        <w:rPr>
-          <w:rFonts w:hint="eastAsia"/>
-        </w:rPr>
-      </w:pPr>
+    <w:p/>
+    <w:p>
       <w:r>
         <w:rPr>
           <w:rFonts w:hint="eastAsia"/>
@@ -1576,6 +1845,7 @@
   <w:style w:type="paragraph" w:default="1" w:styleId="a">
     <w:name w:val="Normal"/>
     <w:qFormat/>
+    <w:rsid w:val="00A32F0B"/>
     <w:pPr>
       <w:widowControl w:val="0"/>
       <w:jc w:val="both"/>
